--- a/Second phase/lab2_useCase.docx
+++ b/Second phase/lab2_useCase.docx
@@ -11182,42 +11182,12 @@
       <w:r>
         <w:rPr>
           <w:rFonts w:ascii="Times New Roman" w:hAnsi="Times New Roman" w:cs="Times New Roman"/>
+          <w:b/>
+          <w:bCs/>
           <w:sz w:val="24"/>
           <w:szCs w:val="24"/>
         </w:rPr>
-        <w:t>View tasks + s</w:t>
-      </w:r>
-      <w:r>
-        <w:rPr>
-          <w:rFonts w:ascii="Times New Roman" w:hAnsi="Times New Roman" w:cs="Times New Roman"/>
-          <w:sz w:val="24"/>
-          <w:szCs w:val="24"/>
-        </w:rPr>
-        <w:t xml:space="preserve">olve </w:t>
-      </w:r>
-      <w:r>
-        <w:rPr>
-          <w:rFonts w:ascii="Times New Roman" w:hAnsi="Times New Roman" w:cs="Times New Roman"/>
-          <w:sz w:val="24"/>
-          <w:szCs w:val="24"/>
-        </w:rPr>
-        <w:t>tasks</w:t>
-      </w:r>
-      <w:r>
-        <w:rPr>
-          <w:rFonts w:ascii="Times New Roman" w:hAnsi="Times New Roman" w:cs="Times New Roman"/>
-          <w:sz w:val="24"/>
-          <w:szCs w:val="24"/>
-        </w:rPr>
-        <w:t xml:space="preserve"> +</w:t>
-      </w:r>
-      <w:r>
-        <w:rPr>
-          <w:rFonts w:ascii="Times New Roman" w:hAnsi="Times New Roman" w:cs="Times New Roman"/>
-          <w:sz w:val="24"/>
-          <w:szCs w:val="24"/>
-        </w:rPr>
-        <w:t xml:space="preserve"> update employee’s password +</w:t>
+        <w:t>Logout</w:t>
       </w:r>
       <w:r>
         <w:rPr>
@@ -11233,7 +11203,81 @@
           <w:sz w:val="24"/>
           <w:szCs w:val="24"/>
         </w:rPr>
-        <w:t>logout</w:t>
+        <w:t xml:space="preserve">+ </w:t>
+      </w:r>
+      <w:r>
+        <w:rPr>
+          <w:rFonts w:ascii="Times New Roman" w:hAnsi="Times New Roman" w:cs="Times New Roman"/>
+          <w:b/>
+          <w:bCs/>
+          <w:sz w:val="24"/>
+          <w:szCs w:val="24"/>
+        </w:rPr>
+        <w:t>v</w:t>
+      </w:r>
+      <w:r>
+        <w:rPr>
+          <w:rFonts w:ascii="Times New Roman" w:hAnsi="Times New Roman" w:cs="Times New Roman"/>
+          <w:b/>
+          <w:bCs/>
+          <w:sz w:val="24"/>
+          <w:szCs w:val="24"/>
+        </w:rPr>
+        <w:t>iew logged employees</w:t>
+      </w:r>
+      <w:r>
+        <w:rPr>
+          <w:rFonts w:ascii="Times New Roman" w:hAnsi="Times New Roman" w:cs="Times New Roman"/>
+          <w:sz w:val="24"/>
+          <w:szCs w:val="24"/>
+        </w:rPr>
+        <w:t xml:space="preserve"> </w:t>
+      </w:r>
+      <w:r>
+        <w:rPr>
+          <w:rFonts w:ascii="Times New Roman" w:hAnsi="Times New Roman" w:cs="Times New Roman"/>
+          <w:sz w:val="24"/>
+          <w:szCs w:val="24"/>
+        </w:rPr>
+        <w:t xml:space="preserve">+ </w:t>
+      </w:r>
+      <w:r>
+        <w:rPr>
+          <w:rFonts w:ascii="Times New Roman" w:hAnsi="Times New Roman" w:cs="Times New Roman"/>
+          <w:b/>
+          <w:bCs/>
+          <w:sz w:val="24"/>
+          <w:szCs w:val="24"/>
+        </w:rPr>
+        <w:t>update logged employees</w:t>
+      </w:r>
+      <w:r>
+        <w:rPr>
+          <w:rFonts w:ascii="Times New Roman" w:hAnsi="Times New Roman" w:cs="Times New Roman"/>
+          <w:b/>
+          <w:bCs/>
+          <w:sz w:val="24"/>
+          <w:szCs w:val="24"/>
+        </w:rPr>
+        <w:t xml:space="preserve"> </w:t>
+      </w:r>
+      <w:r>
+        <w:rPr>
+          <w:rFonts w:ascii="Times New Roman" w:hAnsi="Times New Roman" w:cs="Times New Roman"/>
+          <w:sz w:val="24"/>
+          <w:szCs w:val="24"/>
+        </w:rPr>
+        <w:t xml:space="preserve">+ </w:t>
+      </w:r>
+      <w:r>
+        <w:rPr>
+          <w:rFonts w:ascii="Times New Roman" w:hAnsi="Times New Roman" w:cs="Times New Roman"/>
+          <w:b/>
+          <w:bCs/>
+          <w:sz w:val="24"/>
+          <w:szCs w:val="24"/>
+        </w:rPr>
+        <w:t>update employee’s password</w:t>
       </w:r>
       <w:r>
         <w:rPr>
@@ -11263,15 +11307,7 @@
           <w:sz w:val="24"/>
           <w:szCs w:val="24"/>
         </w:rPr>
-        <w:t>Update logged employees + v</w:t>
-      </w:r>
-      <w:r>
-        <w:rPr>
-          <w:rFonts w:ascii="Times New Roman" w:hAnsi="Times New Roman" w:cs="Times New Roman"/>
-          <w:sz w:val="24"/>
-          <w:szCs w:val="24"/>
-        </w:rPr>
-        <w:t>iew logged employees + send task.</w:t>
+        <w:t>Send task + view tasks + solve tasks.</w:t>
       </w:r>
     </w:p>
     <w:sectPr>
